--- a/images_ivan/e_i/AXEL IVAN HIDALGO LEMAIRE.docx
+++ b/images_ivan/e_i/AXEL IVAN HIDALGO LEMAIRE.docx
@@ -59,69 +59,88 @@
         <w:t xml:space="preserve"> 20 exposiciones colectivas entre las que se encuentran:</w:t>
       </w:r>
       <w:r>
+        <w:t xml:space="preserve"> Duodécima Bienal de la Ibero, Puebla 2019,</w:t>
+      </w:r>
+      <w:r>
+        <w:t xml:space="preserve"> Bienal Atanasio Monroy 2018, Guadalajara, Jalisco,  Bienal de Autorretrato “Rubén Herrera” 2017 Saltillo, Bienal Joaquín </w:t>
+      </w:r>
+      <w:proofErr w:type="spellStart"/>
+      <w:r>
+        <w:t>Clausell</w:t>
+      </w:r>
+      <w:proofErr w:type="spellEnd"/>
+      <w:r>
+        <w:t xml:space="preserve"> en 2 ocasiones 2019 y</w:t>
+      </w:r>
+      <w:r>
+        <w:t xml:space="preserve"> 2015 Campeche,</w:t>
+      </w:r>
+      <w:r>
         <w:t xml:space="preserve"> </w:t>
+      </w:r>
+      <w:r>
+        <w:t xml:space="preserve"> Prem</w:t>
+      </w:r>
+      <w:r>
+        <w:t>io José y Tomas Chávez Morado, 2016</w:t>
+      </w:r>
+      <w:r>
+        <w:t xml:space="preserve"> </w:t>
+      </w:r>
+      <w:r>
+        <w:t>y 2018,</w:t>
+      </w:r>
+      <w:r>
+        <w:t xml:space="preserve"> Salamanca, </w:t>
+      </w:r>
+      <w:proofErr w:type="spellStart"/>
+      <w:r>
+        <w:t>Gto</w:t>
+      </w:r>
+      <w:proofErr w:type="spellEnd"/>
+      <w:r>
+        <w:t>, Locura Sustentable El Nigromante INBA San Miguel d</w:t>
+      </w:r>
+      <w:r>
+        <w:t xml:space="preserve">e Allende 2014, </w:t>
+      </w:r>
+      <w:r>
+        <w:t xml:space="preserve">V Bienal de Artes Visuales de Yucatán, Mérida, Yucatán, 2011. Ha sido beneficiario de la Beca “Jóvenes Creadores del </w:t>
+      </w:r>
+      <w:r>
+        <w:t xml:space="preserve"> </w:t>
+      </w:r>
+      <w:proofErr w:type="spellStart"/>
+      <w:r>
+        <w:t>Fonca</w:t>
+      </w:r>
+      <w:proofErr w:type="spellEnd"/>
+      <w:r>
+        <w:t>” en la edición 2016/2017. Obtuvo</w:t>
+      </w:r>
+      <w:r>
+        <w:t xml:space="preserve"> el Primer Lugar en la novena edición del concurso </w:t>
+      </w:r>
+      <w:proofErr w:type="spellStart"/>
+      <w:r>
+        <w:t>Rodin</w:t>
+      </w:r>
+      <w:proofErr w:type="spellEnd"/>
+      <w:r>
+        <w:t xml:space="preserve"> Royal </w:t>
       </w:r>
       <w:bookmarkStart w:id="0" w:name="_GoBack"/>
       <w:bookmarkEnd w:id="0"/>
-      <w:r>
-        <w:t>Duodécima Bienal de la Ibero, Puebla 2019,</w:t>
-      </w:r>
-      <w:r>
-        <w:t xml:space="preserve"> Bienal Atanasio Monroy 2018, Guadalajara, Jalisco,  Bienal de Autorretrato “Rubén Herrera” 2017 Saltillo, Bienal Joaquín </w:t>
-      </w:r>
       <w:proofErr w:type="spellStart"/>
       <w:r>
-        <w:t>Clausell</w:t>
+        <w:t>Talens</w:t>
       </w:r>
       <w:proofErr w:type="spellEnd"/>
       <w:r>
-        <w:t xml:space="preserve"> en 2 ocasiones 2019 y</w:t>
-      </w:r>
-      <w:r>
-        <w:t xml:space="preserve"> 2015 Campeche,</w:t>
-      </w:r>
-      <w:r>
-        <w:t xml:space="preserve"> en 2 ocasiones</w:t>
-      </w:r>
-      <w:r>
-        <w:t xml:space="preserve"> también</w:t>
-      </w:r>
-      <w:r>
-        <w:t xml:space="preserve"> en el </w:t>
-      </w:r>
-      <w:r>
-        <w:t xml:space="preserve"> Prem</w:t>
-      </w:r>
-      <w:r>
-        <w:t>io José y Tomas Chávez Morado, 2016y 2018,</w:t>
-      </w:r>
-      <w:r>
-        <w:t xml:space="preserve"> Salamanca, </w:t>
-      </w:r>
-      <w:proofErr w:type="spellStart"/>
-      <w:r>
-        <w:t>Gto</w:t>
-      </w:r>
-      <w:proofErr w:type="spellEnd"/>
-      <w:r>
-        <w:t>, Locura Sustentable El Nigromante INBA San Miguel d</w:t>
-      </w:r>
-      <w:r>
-        <w:t xml:space="preserve">e Allende 2014, </w:t>
-      </w:r>
-      <w:r>
-        <w:t xml:space="preserve">V Bienal de Artes Visuales de Yucatán, Mérida, Yucatán, 2011. Ha sido beneficiario de la Beca “Jóvenes Creadores del </w:t>
-      </w:r>
-      <w:proofErr w:type="spellStart"/>
-      <w:r>
-        <w:t>Fonca</w:t>
-      </w:r>
-      <w:proofErr w:type="spellEnd"/>
-      <w:r>
-        <w:t>” en la edición 2016/2017. Obtuvo</w:t>
-      </w:r>
-      <w:r>
-        <w:t xml:space="preserve"> el Primer Lugar en la “XIII Bienal Nacional de Pintura Joaquín </w:t>
+        <w:t xml:space="preserve">  2020, Primer lugar en la</w:t>
+      </w:r>
+      <w:r>
+        <w:t xml:space="preserve"> “XIII Bienal Nacional de Pintura Joaquín </w:t>
       </w:r>
       <w:proofErr w:type="spellStart"/>
       <w:r>
